--- a/Ой, Юра!.docx
+++ b/Ой, Юра!.docx
@@ -14,6 +14,56 @@
         </w:rPr>
         <w:t>Ой, Юра, Юра!</w:t>
       </w:r>
+      <w:r>
+        <w:rPr>
+          <w:rFonts w:ascii="Calibri" w:eastAsia="Calibri" w:hAnsi="Calibri" w:cs="Calibri"/>
+          <w:sz w:val="28"/>
+        </w:rPr>
+        <w:br/>
+      </w:r>
+      <w:r>
+        <w:rPr>
+          <w:rFonts w:ascii="Calibri" w:eastAsia="Calibri" w:hAnsi="Calibri" w:cs="Calibri"/>
+          <w:sz w:val="28"/>
+        </w:rPr>
+        <w:t>Где же твоя фигура?</w:t>
+      </w:r>
+      <w:r>
+        <w:rPr>
+          <w:rFonts w:ascii="Calibri" w:eastAsia="Calibri" w:hAnsi="Calibri" w:cs="Calibri"/>
+          <w:sz w:val="28"/>
+        </w:rPr>
+        <w:br/>
+      </w:r>
+      <w:r>
+        <w:rPr>
+          <w:rFonts w:ascii="Calibri" w:eastAsia="Calibri" w:hAnsi="Calibri" w:cs="Calibri"/>
+          <w:sz w:val="28"/>
+        </w:rPr>
+        <w:t>Тебя не видела</w:t>
+      </w:r>
+      <w:r>
+        <w:rPr>
+          <w:rFonts w:ascii="Calibri" w:eastAsia="Calibri" w:hAnsi="Calibri" w:cs="Calibri"/>
+          <w:sz w:val="28"/>
+        </w:rPr>
+        <w:t>,</w:t>
+      </w:r>
+      <w:r>
+        <w:rPr>
+          <w:rFonts w:ascii="Calibri" w:eastAsia="Calibri" w:hAnsi="Calibri" w:cs="Calibri"/>
+          <w:sz w:val="28"/>
+        </w:rPr>
+        <w:br/>
+        <w:t>Уж</w:t>
+      </w:r>
+      <w:r>
+        <w:rPr>
+          <w:rFonts w:ascii="Calibri" w:eastAsia="Calibri" w:hAnsi="Calibri" w:cs="Calibri"/>
+          <w:sz w:val="28"/>
+        </w:rPr>
+        <w:t xml:space="preserve"> много лет.</w:t>
+      </w:r>
     </w:p>
     <w:p>
       <w:pPr>
@@ -24,7 +74,56 @@
           <w:rFonts w:ascii="Calibri" w:eastAsia="Calibri" w:hAnsi="Calibri" w:cs="Calibri"/>
           <w:sz w:val="28"/>
         </w:rPr>
-        <w:t>Где же твоя фигура?</w:t>
+        <w:t>Я рацион составлю,</w:t>
+      </w:r>
+      <w:r>
+        <w:rPr>
+          <w:rFonts w:ascii="Calibri" w:eastAsia="Calibri" w:hAnsi="Calibri" w:cs="Calibri"/>
+          <w:sz w:val="28"/>
+        </w:rPr>
+        <w:br/>
+      </w:r>
+      <w:r>
+        <w:rPr>
+          <w:rFonts w:ascii="Calibri" w:eastAsia="Calibri" w:hAnsi="Calibri" w:cs="Calibri"/>
+          <w:sz w:val="28"/>
+        </w:rPr>
+        <w:t>И похудеть заставлю.</w:t>
+      </w:r>
+      <w:r>
+        <w:rPr>
+          <w:rFonts w:ascii="Calibri" w:eastAsia="Calibri" w:hAnsi="Calibri" w:cs="Calibri"/>
+          <w:sz w:val="28"/>
+        </w:rPr>
+        <w:br/>
+      </w:r>
+      <w:r>
+        <w:rPr>
+          <w:rFonts w:ascii="Calibri" w:eastAsia="Calibri" w:hAnsi="Calibri" w:cs="Calibri"/>
+          <w:sz w:val="28"/>
+        </w:rPr>
+        <w:t>На завтрак и на ужин</w:t>
+      </w:r>
+      <w:r>
+        <w:rPr>
+          <w:rFonts w:ascii="Calibri" w:eastAsia="Calibri" w:hAnsi="Calibri" w:cs="Calibri"/>
+          <w:sz w:val="28"/>
+        </w:rPr>
+        <w:t>,</w:t>
+      </w:r>
+      <w:r>
+        <w:rPr>
+          <w:rFonts w:ascii="Calibri" w:eastAsia="Calibri" w:hAnsi="Calibri" w:cs="Calibri"/>
+          <w:sz w:val="28"/>
+        </w:rPr>
+        <w:br/>
+      </w:r>
+      <w:r>
+        <w:rPr>
+          <w:rFonts w:ascii="Calibri" w:eastAsia="Calibri" w:hAnsi="Calibri" w:cs="Calibri"/>
+          <w:sz w:val="28"/>
+        </w:rPr>
+        <w:t>Будешь есть омлет.</w:t>
       </w:r>
     </w:p>
     <w:p>
@@ -36,7 +135,65 @@
           <w:rFonts w:ascii="Calibri" w:eastAsia="Calibri" w:hAnsi="Calibri" w:cs="Calibri"/>
           <w:sz w:val="28"/>
         </w:rPr>
-        <w:t>Тебя не видела</w:t>
+        <w:t>Ой, Юра, Юра!</w:t>
+      </w:r>
+      <w:r>
+        <w:rPr>
+          <w:rFonts w:ascii="Calibri" w:eastAsia="Calibri" w:hAnsi="Calibri" w:cs="Calibri"/>
+          <w:sz w:val="28"/>
+        </w:rPr>
+        <w:br/>
+      </w:r>
+      <w:r>
+        <w:rPr>
+          <w:rFonts w:ascii="Calibri" w:eastAsia="Calibri" w:hAnsi="Calibri" w:cs="Calibri"/>
+          <w:sz w:val="28"/>
+        </w:rPr>
+        <w:t xml:space="preserve">Какая же я, </w:t>
+      </w:r>
+      <w:proofErr w:type="gramStart"/>
+      <w:r>
+        <w:rPr>
+          <w:rFonts w:ascii="Calibri" w:eastAsia="Calibri" w:hAnsi="Calibri" w:cs="Calibri"/>
+          <w:sz w:val="28"/>
+        </w:rPr>
+        <w:t>дура</w:t>
+      </w:r>
+      <w:proofErr w:type="gramEnd"/>
+      <w:r>
+        <w:rPr>
+          <w:rFonts w:ascii="Calibri" w:eastAsia="Calibri" w:hAnsi="Calibri" w:cs="Calibri"/>
+          <w:sz w:val="28"/>
+        </w:rPr>
+        <w:t>!</w:t>
+      </w:r>
+      <w:r>
+        <w:rPr>
+          <w:rFonts w:ascii="Calibri" w:eastAsia="Calibri" w:hAnsi="Calibri" w:cs="Calibri"/>
+          <w:sz w:val="28"/>
+        </w:rPr>
+        <w:br/>
+      </w:r>
+      <w:r>
+        <w:rPr>
+          <w:rFonts w:ascii="Calibri" w:eastAsia="Calibri" w:hAnsi="Calibri" w:cs="Calibri"/>
+          <w:sz w:val="28"/>
+        </w:rPr>
+        <w:t>Я ведь совсем забыла,</w:t>
+      </w:r>
+      <w:r>
+        <w:rPr>
+          <w:rFonts w:ascii="Calibri" w:eastAsia="Calibri" w:hAnsi="Calibri" w:cs="Calibri"/>
+          <w:sz w:val="28"/>
+        </w:rPr>
+        <w:br/>
+      </w:r>
+      <w:r>
+        <w:rPr>
+          <w:rFonts w:ascii="Calibri" w:eastAsia="Calibri" w:hAnsi="Calibri" w:cs="Calibri"/>
+          <w:sz w:val="28"/>
+        </w:rPr>
+        <w:t>Что ты ещё женат.</w:t>
       </w:r>
     </w:p>
     <w:p>
@@ -48,13 +205,151 @@
           <w:rFonts w:ascii="Calibri" w:eastAsia="Calibri" w:hAnsi="Calibri" w:cs="Calibri"/>
           <w:sz w:val="28"/>
         </w:rPr>
-        <w:t>Уже много лет.</w:t>
+        <w:t>Конечно, ешь, что хочешь,</w:t>
+      </w:r>
+      <w:r>
+        <w:rPr>
+          <w:rFonts w:ascii="Calibri" w:eastAsia="Calibri" w:hAnsi="Calibri" w:cs="Calibri"/>
+          <w:sz w:val="28"/>
+        </w:rPr>
+        <w:br/>
+      </w:r>
+      <w:r>
+        <w:rPr>
+          <w:rFonts w:ascii="Calibri" w:eastAsia="Calibri" w:hAnsi="Calibri" w:cs="Calibri"/>
+          <w:sz w:val="28"/>
+        </w:rPr>
+        <w:t>Ходи</w:t>
+      </w:r>
+      <w:r>
+        <w:rPr>
+          <w:rFonts w:ascii="Calibri" w:eastAsia="Calibri" w:hAnsi="Calibri" w:cs="Calibri"/>
+          <w:sz w:val="28"/>
+        </w:rPr>
+        <w:t>,</w:t>
+      </w:r>
+      <w:r>
+        <w:rPr>
+          <w:rFonts w:ascii="Calibri" w:eastAsia="Calibri" w:hAnsi="Calibri" w:cs="Calibri"/>
+          <w:sz w:val="28"/>
+        </w:rPr>
+        <w:t xml:space="preserve"> когда</w:t>
+      </w:r>
+      <w:r>
+        <w:rPr>
+          <w:rFonts w:ascii="Calibri" w:eastAsia="Calibri" w:hAnsi="Calibri" w:cs="Calibri"/>
+          <w:sz w:val="28"/>
+        </w:rPr>
+        <w:t xml:space="preserve"> захочешь.</w:t>
+      </w:r>
+      <w:r>
+        <w:rPr>
+          <w:rFonts w:ascii="Calibri" w:eastAsia="Calibri" w:hAnsi="Calibri" w:cs="Calibri"/>
+          <w:sz w:val="28"/>
+        </w:rPr>
+        <w:br/>
+      </w:r>
+      <w:r>
+        <w:rPr>
+          <w:rFonts w:ascii="Calibri" w:eastAsia="Calibri" w:hAnsi="Calibri" w:cs="Calibri"/>
+          <w:sz w:val="28"/>
+        </w:rPr>
+        <w:t>Ну, только я на ужин</w:t>
+      </w:r>
+      <w:r>
+        <w:rPr>
+          <w:rFonts w:ascii="Calibri" w:eastAsia="Calibri" w:hAnsi="Calibri" w:cs="Calibri"/>
+          <w:sz w:val="28"/>
+        </w:rPr>
+        <w:t>,</w:t>
+      </w:r>
+      <w:bookmarkStart w:id="0" w:name="_GoBack"/>
+      <w:bookmarkEnd w:id="0"/>
+      <w:r>
+        <w:rPr>
+          <w:rFonts w:ascii="Calibri" w:eastAsia="Calibri" w:hAnsi="Calibri" w:cs="Calibri"/>
+          <w:sz w:val="28"/>
+        </w:rPr>
+        <w:br/>
+      </w:r>
+      <w:r>
+        <w:rPr>
+          <w:rFonts w:ascii="Calibri" w:eastAsia="Calibri" w:hAnsi="Calibri" w:cs="Calibri"/>
+          <w:sz w:val="28"/>
+        </w:rPr>
+        <w:t>Люблю, есть шоколад.</w:t>
       </w:r>
     </w:p>
     <w:p>
       <w:pPr>
         <w:spacing w:after="200" w:line="276" w:lineRule="auto"/>
       </w:pPr>
+      <w:r>
+        <w:rPr>
+          <w:rFonts w:ascii="Calibri" w:eastAsia="Calibri" w:hAnsi="Calibri" w:cs="Calibri"/>
+          <w:sz w:val="28"/>
+        </w:rPr>
+        <w:t>Ой, Юра, Юра!</w:t>
+      </w:r>
+      <w:r>
+        <w:rPr>
+          <w:rFonts w:ascii="Calibri" w:eastAsia="Calibri" w:hAnsi="Calibri" w:cs="Calibri"/>
+          <w:sz w:val="28"/>
+        </w:rPr>
+        <w:br/>
+        <w:t xml:space="preserve">Ну что же за </w:t>
+      </w:r>
+      <w:proofErr w:type="gramStart"/>
+      <w:r>
+        <w:rPr>
+          <w:rFonts w:ascii="Calibri" w:eastAsia="Calibri" w:hAnsi="Calibri" w:cs="Calibri"/>
+          <w:sz w:val="28"/>
+        </w:rPr>
+        <w:t>халтура</w:t>
+      </w:r>
+      <w:proofErr w:type="gramEnd"/>
+      <w:r>
+        <w:rPr>
+          <w:rFonts w:ascii="Calibri" w:eastAsia="Calibri" w:hAnsi="Calibri" w:cs="Calibri"/>
+          <w:sz w:val="28"/>
+        </w:rPr>
+        <w:t>,</w:t>
+      </w:r>
+      <w:r>
+        <w:rPr>
+          <w:rFonts w:ascii="Calibri" w:eastAsia="Calibri" w:hAnsi="Calibri" w:cs="Calibri"/>
+          <w:sz w:val="28"/>
+        </w:rPr>
+        <w:br/>
+      </w:r>
+      <w:r>
+        <w:rPr>
+          <w:rFonts w:ascii="Calibri" w:eastAsia="Calibri" w:hAnsi="Calibri" w:cs="Calibri"/>
+          <w:sz w:val="28"/>
+        </w:rPr>
+        <w:t>Пообещал приехать</w:t>
+      </w:r>
+      <w:r>
+        <w:rPr>
+          <w:rFonts w:ascii="Calibri" w:eastAsia="Calibri" w:hAnsi="Calibri" w:cs="Calibri"/>
+          <w:sz w:val="28"/>
+        </w:rPr>
+        <w:t>,</w:t>
+      </w:r>
+      <w:r>
+        <w:rPr>
+          <w:rFonts w:ascii="Calibri" w:eastAsia="Calibri" w:hAnsi="Calibri" w:cs="Calibri"/>
+          <w:sz w:val="28"/>
+        </w:rPr>
+        <w:br/>
+      </w:r>
+      <w:r>
+        <w:rPr>
+          <w:rFonts w:ascii="Calibri" w:eastAsia="Calibri" w:hAnsi="Calibri" w:cs="Calibri"/>
+          <w:sz w:val="28"/>
+        </w:rPr>
+        <w:t>И снова, ты пропал.</w:t>
+      </w:r>
     </w:p>
     <w:p>
       <w:pPr>
@@ -65,7 +360,56 @@
           <w:rFonts w:ascii="Calibri" w:eastAsia="Calibri" w:hAnsi="Calibri" w:cs="Calibri"/>
           <w:sz w:val="28"/>
         </w:rPr>
-        <w:t>Я рацион составлю,</w:t>
+        <w:t>Конечно же, ты занят,</w:t>
+      </w:r>
+      <w:r>
+        <w:rPr>
+          <w:rFonts w:ascii="Calibri" w:eastAsia="Calibri" w:hAnsi="Calibri" w:cs="Calibri"/>
+          <w:sz w:val="28"/>
+        </w:rPr>
+        <w:br/>
+      </w:r>
+      <w:r>
+        <w:rPr>
+          <w:rFonts w:ascii="Calibri" w:eastAsia="Calibri" w:hAnsi="Calibri" w:cs="Calibri"/>
+          <w:sz w:val="28"/>
+        </w:rPr>
+        <w:t>Подружки тебя манят,</w:t>
+      </w:r>
+      <w:r>
+        <w:rPr>
+          <w:rFonts w:ascii="Calibri" w:eastAsia="Calibri" w:hAnsi="Calibri" w:cs="Calibri"/>
+          <w:sz w:val="28"/>
+        </w:rPr>
+        <w:br/>
+      </w:r>
+      <w:r>
+        <w:rPr>
+          <w:rFonts w:ascii="Calibri" w:eastAsia="Calibri" w:hAnsi="Calibri" w:cs="Calibri"/>
+          <w:sz w:val="28"/>
+        </w:rPr>
+        <w:t>Ну, а жена ругает</w:t>
+      </w:r>
+      <w:r>
+        <w:rPr>
+          <w:rFonts w:ascii="Calibri" w:eastAsia="Calibri" w:hAnsi="Calibri" w:cs="Calibri"/>
+          <w:sz w:val="28"/>
+        </w:rPr>
+        <w:t>,</w:t>
+      </w:r>
+      <w:r>
+        <w:rPr>
+          <w:rFonts w:ascii="Calibri" w:eastAsia="Calibri" w:hAnsi="Calibri" w:cs="Calibri"/>
+          <w:sz w:val="28"/>
+        </w:rPr>
+        <w:br/>
+      </w:r>
+      <w:r>
+        <w:rPr>
+          <w:rFonts w:ascii="Calibri" w:eastAsia="Calibri" w:hAnsi="Calibri" w:cs="Calibri"/>
+          <w:sz w:val="28"/>
+        </w:rPr>
+        <w:t>И каждый день скандал.</w:t>
       </w:r>
     </w:p>
     <w:p>
@@ -77,7 +421,37 @@
           <w:rFonts w:ascii="Calibri" w:eastAsia="Calibri" w:hAnsi="Calibri" w:cs="Calibri"/>
           <w:sz w:val="28"/>
         </w:rPr>
-        <w:t>И похудеть заставлю.</w:t>
+        <w:t>Делайте, что хотите,</w:t>
+      </w:r>
+      <w:r>
+        <w:rPr>
+          <w:rFonts w:ascii="Calibri" w:eastAsia="Calibri" w:hAnsi="Calibri" w:cs="Calibri"/>
+          <w:sz w:val="28"/>
+        </w:rPr>
+        <w:br/>
+        <w:t>И строго не судите.</w:t>
+      </w:r>
+      <w:r>
+        <w:rPr>
+          <w:rFonts w:ascii="Calibri" w:eastAsia="Calibri" w:hAnsi="Calibri" w:cs="Calibri"/>
+          <w:sz w:val="28"/>
+        </w:rPr>
+        <w:br/>
+        <w:t>Не разорваться</w:t>
+      </w:r>
+      <w:r>
+        <w:rPr>
+          <w:rFonts w:ascii="Calibri" w:eastAsia="Calibri" w:hAnsi="Calibri" w:cs="Calibri"/>
+          <w:sz w:val="28"/>
+        </w:rPr>
+        <w:br/>
+      </w:r>
+      <w:r>
+        <w:rPr>
+          <w:rFonts w:ascii="Calibri" w:eastAsia="Calibri" w:hAnsi="Calibri" w:cs="Calibri"/>
+          <w:sz w:val="28"/>
+        </w:rPr>
+        <w:t>Мне же пополам.</w:t>
       </w:r>
     </w:p>
     <w:p>
@@ -89,7 +463,56 @@
           <w:rFonts w:ascii="Calibri" w:eastAsia="Calibri" w:hAnsi="Calibri" w:cs="Calibri"/>
           <w:sz w:val="28"/>
         </w:rPr>
-        <w:t>На завтрак и на ужин</w:t>
+        <w:t>Я прочитал в газете,</w:t>
+      </w:r>
+      <w:r>
+        <w:rPr>
+          <w:rFonts w:ascii="Calibri" w:eastAsia="Calibri" w:hAnsi="Calibri" w:cs="Calibri"/>
+          <w:sz w:val="28"/>
+        </w:rPr>
+        <w:br/>
+      </w:r>
+      <w:r>
+        <w:rPr>
+          <w:rFonts w:ascii="Calibri" w:eastAsia="Calibri" w:hAnsi="Calibri" w:cs="Calibri"/>
+          <w:sz w:val="28"/>
+        </w:rPr>
+        <w:t>Что кризис на планете</w:t>
+      </w:r>
+      <w:r>
+        <w:rPr>
+          <w:rFonts w:ascii="Calibri" w:eastAsia="Calibri" w:hAnsi="Calibri" w:cs="Calibri"/>
+          <w:sz w:val="28"/>
+        </w:rPr>
+        <w:t>,</w:t>
+      </w:r>
+      <w:r>
+        <w:rPr>
+          <w:rFonts w:ascii="Calibri" w:eastAsia="Calibri" w:hAnsi="Calibri" w:cs="Calibri"/>
+          <w:sz w:val="28"/>
+        </w:rPr>
+        <w:br/>
+      </w:r>
+      <w:r>
+        <w:rPr>
+          <w:rFonts w:ascii="Calibri" w:eastAsia="Calibri" w:hAnsi="Calibri" w:cs="Calibri"/>
+          <w:sz w:val="28"/>
+        </w:rPr>
+        <w:t xml:space="preserve">И не поверил я </w:t>
+      </w:r>
+      <w:r>
+        <w:rPr>
+          <w:rFonts w:ascii="Calibri" w:eastAsia="Calibri" w:hAnsi="Calibri" w:cs="Calibri"/>
+          <w:sz w:val="28"/>
+        </w:rPr>
+        <w:br/>
+      </w:r>
+      <w:r>
+        <w:rPr>
+          <w:rFonts w:ascii="Calibri" w:eastAsia="Calibri" w:hAnsi="Calibri" w:cs="Calibri"/>
+          <w:sz w:val="28"/>
+        </w:rPr>
+        <w:t>Своим глазам.</w:t>
       </w:r>
     </w:p>
     <w:p>
@@ -101,13 +524,126 @@
           <w:rFonts w:ascii="Calibri" w:eastAsia="Calibri" w:hAnsi="Calibri" w:cs="Calibri"/>
           <w:sz w:val="28"/>
         </w:rPr>
-        <w:t>Будешь есть омлет.</w:t>
+        <w:t>На каждого мужчину</w:t>
+      </w:r>
+      <w:r>
+        <w:rPr>
+          <w:rFonts w:ascii="Calibri" w:eastAsia="Calibri" w:hAnsi="Calibri" w:cs="Calibri"/>
+          <w:sz w:val="28"/>
+        </w:rPr>
+        <w:t>,</w:t>
+      </w:r>
+      <w:r>
+        <w:rPr>
+          <w:rFonts w:ascii="Calibri" w:eastAsia="Calibri" w:hAnsi="Calibri" w:cs="Calibri"/>
+          <w:sz w:val="28"/>
+        </w:rPr>
+        <w:br/>
+      </w:r>
+      <w:r>
+        <w:rPr>
+          <w:rFonts w:ascii="Calibri" w:eastAsia="Calibri" w:hAnsi="Calibri" w:cs="Calibri"/>
+          <w:sz w:val="28"/>
+        </w:rPr>
+        <w:lastRenderedPageBreak/>
+        <w:t>Четыре половинки,</w:t>
+      </w:r>
+      <w:r>
+        <w:rPr>
+          <w:rFonts w:ascii="Calibri" w:eastAsia="Calibri" w:hAnsi="Calibri" w:cs="Calibri"/>
+          <w:sz w:val="28"/>
+        </w:rPr>
+        <w:br/>
+      </w:r>
+      <w:r>
+        <w:rPr>
+          <w:rFonts w:ascii="Calibri" w:eastAsia="Calibri" w:hAnsi="Calibri" w:cs="Calibri"/>
+          <w:sz w:val="28"/>
+        </w:rPr>
+        <w:t>Тогда о чём же речь</w:t>
+      </w:r>
+      <w:r>
+        <w:rPr>
+          <w:rFonts w:ascii="Calibri" w:eastAsia="Calibri" w:hAnsi="Calibri" w:cs="Calibri"/>
+          <w:sz w:val="28"/>
+        </w:rPr>
+        <w:t>,</w:t>
+      </w:r>
+      <w:r>
+        <w:rPr>
+          <w:rFonts w:ascii="Calibri" w:eastAsia="Calibri" w:hAnsi="Calibri" w:cs="Calibri"/>
+          <w:sz w:val="28"/>
+        </w:rPr>
+        <w:br/>
+      </w:r>
+      <w:r>
+        <w:rPr>
+          <w:rFonts w:ascii="Calibri" w:eastAsia="Calibri" w:hAnsi="Calibri" w:cs="Calibri"/>
+          <w:sz w:val="28"/>
+        </w:rPr>
+        <w:t>Ведёте зря?</w:t>
       </w:r>
     </w:p>
     <w:p>
       <w:pPr>
         <w:spacing w:after="200" w:line="276" w:lineRule="auto"/>
       </w:pPr>
+      <w:r>
+        <w:rPr>
+          <w:rFonts w:ascii="Calibri" w:eastAsia="Calibri" w:hAnsi="Calibri" w:cs="Calibri"/>
+          <w:sz w:val="28"/>
+        </w:rPr>
+        <w:t>Читайте детям книжки</w:t>
+      </w:r>
+      <w:r>
+        <w:rPr>
+          <w:rFonts w:ascii="Calibri" w:eastAsia="Calibri" w:hAnsi="Calibri" w:cs="Calibri"/>
+          <w:sz w:val="28"/>
+        </w:rPr>
+        <w:t>,</w:t>
+      </w:r>
+      <w:r>
+        <w:rPr>
+          <w:rFonts w:ascii="Calibri" w:eastAsia="Calibri" w:hAnsi="Calibri" w:cs="Calibri"/>
+          <w:sz w:val="28"/>
+        </w:rPr>
+        <w:br/>
+      </w:r>
+      <w:r>
+        <w:rPr>
+          <w:rFonts w:ascii="Calibri" w:eastAsia="Calibri" w:hAnsi="Calibri" w:cs="Calibri"/>
+          <w:sz w:val="28"/>
+        </w:rPr>
+        <w:t>Стирайте им штанишки,</w:t>
+      </w:r>
+      <w:r>
+        <w:rPr>
+          <w:rFonts w:ascii="Calibri" w:eastAsia="Calibri" w:hAnsi="Calibri" w:cs="Calibri"/>
+          <w:sz w:val="28"/>
+        </w:rPr>
+        <w:br/>
+      </w:r>
+      <w:r>
+        <w:rPr>
+          <w:rFonts w:ascii="Calibri" w:eastAsia="Calibri" w:hAnsi="Calibri" w:cs="Calibri"/>
+          <w:sz w:val="28"/>
+        </w:rPr>
+        <w:t>А я вас буду звать</w:t>
+      </w:r>
+      <w:r>
+        <w:rPr>
+          <w:rFonts w:ascii="Calibri" w:eastAsia="Calibri" w:hAnsi="Calibri" w:cs="Calibri"/>
+          <w:sz w:val="28"/>
+        </w:rPr>
+        <w:br/>
+      </w:r>
+      <w:r>
+        <w:rPr>
+          <w:rFonts w:ascii="Calibri" w:eastAsia="Calibri" w:hAnsi="Calibri" w:cs="Calibri"/>
+          <w:sz w:val="28"/>
+        </w:rPr>
+        <w:t>Моя семья.</w:t>
+      </w:r>
     </w:p>
     <w:p>
       <w:pPr>
@@ -120,6 +656,49 @@
         </w:rPr>
         <w:t>Ой, Юра, Юра!</w:t>
       </w:r>
+      <w:r>
+        <w:rPr>
+          <w:rFonts w:ascii="Calibri" w:eastAsia="Calibri" w:hAnsi="Calibri" w:cs="Calibri"/>
+          <w:sz w:val="28"/>
+        </w:rPr>
+        <w:br/>
+        <w:t>Смотрю на всех я хмуро.</w:t>
+      </w:r>
+      <w:r>
+        <w:rPr>
+          <w:rFonts w:ascii="Calibri" w:eastAsia="Calibri" w:hAnsi="Calibri" w:cs="Calibri"/>
+          <w:sz w:val="28"/>
+        </w:rPr>
+        <w:br/>
+      </w:r>
+      <w:r>
+        <w:rPr>
+          <w:rFonts w:ascii="Calibri" w:eastAsia="Calibri" w:hAnsi="Calibri" w:cs="Calibri"/>
+          <w:sz w:val="28"/>
+        </w:rPr>
+        <w:t>Шипеть на всех я буду</w:t>
+      </w:r>
+      <w:r>
+        <w:rPr>
+          <w:rFonts w:ascii="Calibri" w:eastAsia="Calibri" w:hAnsi="Calibri" w:cs="Calibri"/>
+          <w:sz w:val="28"/>
+        </w:rPr>
+        <w:t>,</w:t>
+      </w:r>
+      <w:r>
+        <w:rPr>
+          <w:rFonts w:ascii="Calibri" w:eastAsia="Calibri" w:hAnsi="Calibri" w:cs="Calibri"/>
+          <w:sz w:val="28"/>
+        </w:rPr>
+        <w:br/>
+      </w:r>
+      <w:r>
+        <w:rPr>
+          <w:rFonts w:ascii="Calibri" w:eastAsia="Calibri" w:hAnsi="Calibri" w:cs="Calibri"/>
+          <w:sz w:val="28"/>
+        </w:rPr>
+        <w:t>Ну, словно как змея.</w:t>
+      </w:r>
     </w:p>
     <w:p>
       <w:pPr>
@@ -130,510 +709,15 @@
           <w:rFonts w:ascii="Calibri" w:eastAsia="Calibri" w:hAnsi="Calibri" w:cs="Calibri"/>
           <w:sz w:val="28"/>
         </w:rPr>
-        <w:t xml:space="preserve">Какая же я, </w:t>
-      </w:r>
-      <w:proofErr w:type="gramStart"/>
-      <w:r>
-        <w:rPr>
-          <w:rFonts w:ascii="Calibri" w:eastAsia="Calibri" w:hAnsi="Calibri" w:cs="Calibri"/>
-          <w:sz w:val="28"/>
-        </w:rPr>
-        <w:t>дура</w:t>
-      </w:r>
-      <w:proofErr w:type="gramEnd"/>
-      <w:r>
-        <w:rPr>
-          <w:rFonts w:ascii="Calibri" w:eastAsia="Calibri" w:hAnsi="Calibri" w:cs="Calibri"/>
-          <w:sz w:val="28"/>
-        </w:rPr>
-        <w:t>!</w:t>
-      </w:r>
-    </w:p>
-    <w:p>
-      <w:pPr>
-        <w:spacing w:after="200" w:line="276" w:lineRule="auto"/>
-      </w:pPr>
-      <w:r>
-        <w:rPr>
-          <w:rFonts w:ascii="Calibri" w:eastAsia="Calibri" w:hAnsi="Calibri" w:cs="Calibri"/>
-          <w:sz w:val="28"/>
-        </w:rPr>
-        <w:t>Я ведь совсем забыла,</w:t>
-      </w:r>
-    </w:p>
-    <w:p>
-      <w:pPr>
-        <w:spacing w:after="200" w:line="276" w:lineRule="auto"/>
-      </w:pPr>
-      <w:r>
-        <w:rPr>
-          <w:rFonts w:ascii="Calibri" w:eastAsia="Calibri" w:hAnsi="Calibri" w:cs="Calibri"/>
-          <w:sz w:val="28"/>
-        </w:rPr>
-        <w:t>Что ты ещё женат.</w:t>
-      </w:r>
-    </w:p>
-    <w:p>
-      <w:pPr>
-        <w:spacing w:after="200" w:line="276" w:lineRule="auto"/>
-      </w:pPr>
-    </w:p>
-    <w:p>
-      <w:pPr>
-        <w:spacing w:after="200" w:line="276" w:lineRule="auto"/>
-      </w:pPr>
-      <w:r>
-        <w:rPr>
-          <w:rFonts w:ascii="Calibri" w:eastAsia="Calibri" w:hAnsi="Calibri" w:cs="Calibri"/>
-          <w:sz w:val="28"/>
-        </w:rPr>
-        <w:t>Конечно, ешь, что хочешь,</w:t>
-      </w:r>
-    </w:p>
-    <w:p>
-      <w:pPr>
-        <w:spacing w:after="200" w:line="276" w:lineRule="auto"/>
-      </w:pPr>
-      <w:r>
-        <w:rPr>
-          <w:rFonts w:ascii="Calibri" w:eastAsia="Calibri" w:hAnsi="Calibri" w:cs="Calibri"/>
-          <w:sz w:val="28"/>
-        </w:rPr>
-        <w:t>Ходи когда захочешь,</w:t>
-      </w:r>
-    </w:p>
-    <w:p>
-      <w:pPr>
-        <w:spacing w:after="200" w:line="276" w:lineRule="auto"/>
-      </w:pPr>
-      <w:r>
-        <w:rPr>
-          <w:rFonts w:ascii="Calibri" w:eastAsia="Calibri" w:hAnsi="Calibri" w:cs="Calibri"/>
-          <w:sz w:val="28"/>
-        </w:rPr>
-        <w:t xml:space="preserve">Ну, только я на ужин </w:t>
-      </w:r>
-    </w:p>
-    <w:p>
-      <w:pPr>
-        <w:spacing w:after="200" w:line="276" w:lineRule="auto"/>
-      </w:pPr>
-      <w:r>
-        <w:rPr>
-          <w:rFonts w:ascii="Calibri" w:eastAsia="Calibri" w:hAnsi="Calibri" w:cs="Calibri"/>
-          <w:sz w:val="28"/>
-        </w:rPr>
-        <w:t>Люблю, есть шоколад.</w:t>
-      </w:r>
-    </w:p>
-    <w:p>
-      <w:pPr>
-        <w:spacing w:after="200" w:line="276" w:lineRule="auto"/>
-      </w:pPr>
-    </w:p>
-    <w:p>
-      <w:pPr>
-        <w:spacing w:after="200" w:line="276" w:lineRule="auto"/>
-      </w:pPr>
-      <w:r>
-        <w:rPr>
-          <w:rFonts w:ascii="Calibri" w:eastAsia="Calibri" w:hAnsi="Calibri" w:cs="Calibri"/>
-          <w:sz w:val="28"/>
-        </w:rPr>
-        <w:t>Ой, Юра, Юра!</w:t>
-      </w:r>
-    </w:p>
-    <w:p>
-      <w:pPr>
-        <w:spacing w:after="200" w:line="276" w:lineRule="auto"/>
-      </w:pPr>
-      <w:r>
-        <w:rPr>
-          <w:rFonts w:ascii="Calibri" w:eastAsia="Calibri" w:hAnsi="Calibri" w:cs="Calibri"/>
-          <w:sz w:val="28"/>
-        </w:rPr>
-        <w:t>Ну что за клиентура,</w:t>
-      </w:r>
-    </w:p>
-    <w:p>
-      <w:pPr>
-        <w:spacing w:after="200" w:line="276" w:lineRule="auto"/>
-      </w:pPr>
-      <w:r>
-        <w:rPr>
-          <w:rFonts w:ascii="Calibri" w:eastAsia="Calibri" w:hAnsi="Calibri" w:cs="Calibri"/>
-          <w:sz w:val="28"/>
-        </w:rPr>
-        <w:t>Пообещал приехать</w:t>
-      </w:r>
-    </w:p>
-    <w:p>
-      <w:pPr>
-        <w:spacing w:after="200" w:line="276" w:lineRule="auto"/>
-      </w:pPr>
-      <w:r>
-        <w:rPr>
-          <w:rFonts w:ascii="Calibri" w:eastAsia="Calibri" w:hAnsi="Calibri" w:cs="Calibri"/>
-          <w:sz w:val="28"/>
-        </w:rPr>
-        <w:t>И снова, ты пропал.</w:t>
-      </w:r>
-    </w:p>
-    <w:p>
-      <w:pPr>
-        <w:spacing w:after="200" w:line="276" w:lineRule="auto"/>
-      </w:pPr>
-    </w:p>
-    <w:p>
-      <w:pPr>
-        <w:spacing w:after="200" w:line="276" w:lineRule="auto"/>
-      </w:pPr>
-      <w:r>
-        <w:rPr>
-          <w:rFonts w:ascii="Calibri" w:eastAsia="Calibri" w:hAnsi="Calibri" w:cs="Calibri"/>
-          <w:sz w:val="28"/>
-        </w:rPr>
-        <w:lastRenderedPageBreak/>
-        <w:t>Конечно же, ты занят,</w:t>
-      </w:r>
-    </w:p>
-    <w:p>
-      <w:pPr>
-        <w:spacing w:after="200" w:line="276" w:lineRule="auto"/>
-      </w:pPr>
-      <w:r>
-        <w:rPr>
-          <w:rFonts w:ascii="Calibri" w:eastAsia="Calibri" w:hAnsi="Calibri" w:cs="Calibri"/>
-          <w:sz w:val="28"/>
-        </w:rPr>
-        <w:t>Подружки тебя манят,</w:t>
-      </w:r>
-    </w:p>
-    <w:p>
-      <w:pPr>
-        <w:spacing w:after="200" w:line="276" w:lineRule="auto"/>
-      </w:pPr>
-      <w:r>
-        <w:rPr>
-          <w:rFonts w:ascii="Calibri" w:eastAsia="Calibri" w:hAnsi="Calibri" w:cs="Calibri"/>
-          <w:sz w:val="28"/>
-        </w:rPr>
-        <w:t>Ну, а жена ругает</w:t>
-      </w:r>
-    </w:p>
-    <w:p>
-      <w:pPr>
-        <w:spacing w:after="200" w:line="276" w:lineRule="auto"/>
-      </w:pPr>
-      <w:r>
-        <w:rPr>
-          <w:rFonts w:ascii="Calibri" w:eastAsia="Calibri" w:hAnsi="Calibri" w:cs="Calibri"/>
-          <w:sz w:val="28"/>
-        </w:rPr>
-        <w:t>И каждый день скандал.</w:t>
-      </w:r>
-    </w:p>
-    <w:p>
-      <w:pPr>
-        <w:spacing w:after="200" w:line="276" w:lineRule="auto"/>
-      </w:pPr>
-    </w:p>
-    <w:p>
-      <w:pPr>
-        <w:spacing w:after="200" w:line="276" w:lineRule="auto"/>
-      </w:pPr>
-      <w:r>
-        <w:rPr>
-          <w:rFonts w:ascii="Calibri" w:eastAsia="Calibri" w:hAnsi="Calibri" w:cs="Calibri"/>
-          <w:sz w:val="28"/>
-        </w:rPr>
-        <w:t>Делайте, что хотите,</w:t>
-      </w:r>
-    </w:p>
-    <w:p>
-      <w:pPr>
-        <w:spacing w:after="200" w:line="276" w:lineRule="auto"/>
-      </w:pPr>
-      <w:r>
-        <w:rPr>
-          <w:rFonts w:ascii="Calibri" w:eastAsia="Calibri" w:hAnsi="Calibri" w:cs="Calibri"/>
-          <w:sz w:val="28"/>
-        </w:rPr>
-        <w:t>Но только отвалите,</w:t>
-      </w:r>
-    </w:p>
-    <w:p>
-      <w:pPr>
-        <w:spacing w:after="200" w:line="276" w:lineRule="auto"/>
-      </w:pPr>
-      <w:r>
-        <w:rPr>
-          <w:rFonts w:ascii="Calibri" w:eastAsia="Calibri" w:hAnsi="Calibri" w:cs="Calibri"/>
-          <w:sz w:val="28"/>
-        </w:rPr>
-        <w:t xml:space="preserve">Не разорваться </w:t>
-      </w:r>
-    </w:p>
-    <w:p>
-      <w:pPr>
-        <w:spacing w:after="200" w:line="276" w:lineRule="auto"/>
-      </w:pPr>
-      <w:r>
-        <w:rPr>
-          <w:rFonts w:ascii="Calibri" w:eastAsia="Calibri" w:hAnsi="Calibri" w:cs="Calibri"/>
-          <w:sz w:val="28"/>
-        </w:rPr>
-        <w:t>Мне же пополам.</w:t>
-      </w:r>
-    </w:p>
-    <w:p>
-      <w:pPr>
-        <w:spacing w:after="200" w:line="276" w:lineRule="auto"/>
-      </w:pPr>
-    </w:p>
-    <w:p>
-      <w:pPr>
-        <w:spacing w:after="200" w:line="276" w:lineRule="auto"/>
-      </w:pPr>
-      <w:r>
-        <w:rPr>
-          <w:rFonts w:ascii="Calibri" w:eastAsia="Calibri" w:hAnsi="Calibri" w:cs="Calibri"/>
-          <w:sz w:val="28"/>
-        </w:rPr>
-        <w:t>Я прочитал в газете,</w:t>
-      </w:r>
-    </w:p>
-    <w:p>
-      <w:pPr>
-        <w:spacing w:after="200" w:line="276" w:lineRule="auto"/>
-      </w:pPr>
-      <w:r>
-        <w:rPr>
-          <w:rFonts w:ascii="Calibri" w:eastAsia="Calibri" w:hAnsi="Calibri" w:cs="Calibri"/>
-          <w:sz w:val="28"/>
-        </w:rPr>
-        <w:t>Что кризис на планете</w:t>
-      </w:r>
-    </w:p>
-    <w:p>
-      <w:pPr>
-        <w:spacing w:after="200" w:line="276" w:lineRule="auto"/>
-      </w:pPr>
-      <w:r>
-        <w:rPr>
-          <w:rFonts w:ascii="Calibri" w:eastAsia="Calibri" w:hAnsi="Calibri" w:cs="Calibri"/>
-          <w:sz w:val="28"/>
-        </w:rPr>
-        <w:t xml:space="preserve">И не поверил я </w:t>
-      </w:r>
-    </w:p>
-    <w:p>
-      <w:pPr>
-        <w:spacing w:after="200" w:line="276" w:lineRule="auto"/>
-      </w:pPr>
-      <w:r>
-        <w:rPr>
-          <w:rFonts w:ascii="Calibri" w:eastAsia="Calibri" w:hAnsi="Calibri" w:cs="Calibri"/>
-          <w:sz w:val="28"/>
-        </w:rPr>
-        <w:t>Своим глазам.</w:t>
-      </w:r>
-    </w:p>
-    <w:p>
-      <w:pPr>
-        <w:spacing w:after="200" w:line="276" w:lineRule="auto"/>
-      </w:pPr>
-    </w:p>
-    <w:p>
-      <w:pPr>
-        <w:spacing w:after="200" w:line="276" w:lineRule="auto"/>
-      </w:pPr>
-      <w:r>
-        <w:rPr>
-          <w:rFonts w:ascii="Calibri" w:eastAsia="Calibri" w:hAnsi="Calibri" w:cs="Calibri"/>
-          <w:sz w:val="28"/>
-        </w:rPr>
-        <w:t>На каждого мужчину</w:t>
-      </w:r>
-    </w:p>
-    <w:p>
-      <w:pPr>
-        <w:spacing w:after="200" w:line="276" w:lineRule="auto"/>
-      </w:pPr>
-      <w:r>
-        <w:rPr>
-          <w:rFonts w:ascii="Calibri" w:eastAsia="Calibri" w:hAnsi="Calibri" w:cs="Calibri"/>
-          <w:sz w:val="28"/>
-        </w:rPr>
-        <w:t>Четыре половинки,</w:t>
-      </w:r>
-    </w:p>
-    <w:p>
-      <w:pPr>
-        <w:spacing w:after="200" w:line="276" w:lineRule="auto"/>
-      </w:pPr>
-      <w:r>
-        <w:rPr>
-          <w:rFonts w:ascii="Calibri" w:eastAsia="Calibri" w:hAnsi="Calibri" w:cs="Calibri"/>
-          <w:sz w:val="28"/>
-        </w:rPr>
-        <w:t>Тогда о чём же речь</w:t>
-      </w:r>
-      <w:r>
-        <w:rPr>
-          <w:rFonts w:ascii="Calibri" w:eastAsia="Calibri" w:hAnsi="Calibri" w:cs="Calibri"/>
-          <w:sz w:val="28"/>
-        </w:rPr>
-        <w:t>,</w:t>
-      </w:r>
-    </w:p>
-    <w:p>
-      <w:pPr>
-        <w:spacing w:after="200" w:line="276" w:lineRule="auto"/>
-      </w:pPr>
-      <w:r>
-        <w:rPr>
-          <w:rFonts w:ascii="Calibri" w:eastAsia="Calibri" w:hAnsi="Calibri" w:cs="Calibri"/>
-          <w:sz w:val="28"/>
-        </w:rPr>
-        <w:t>Ведёте зря?</w:t>
-      </w:r>
-    </w:p>
-    <w:p>
-      <w:pPr>
-        <w:spacing w:after="200" w:line="276" w:lineRule="auto"/>
-      </w:pPr>
-    </w:p>
-    <w:p>
-      <w:pPr>
-        <w:spacing w:after="200" w:line="276" w:lineRule="auto"/>
-      </w:pPr>
-      <w:r>
-        <w:rPr>
-          <w:rFonts w:ascii="Calibri" w:eastAsia="Calibri" w:hAnsi="Calibri" w:cs="Calibri"/>
-          <w:sz w:val="28"/>
-        </w:rPr>
-        <w:t>Читайте детям книжки</w:t>
-      </w:r>
-      <w:r>
-        <w:rPr>
-          <w:rFonts w:ascii="Calibri" w:eastAsia="Calibri" w:hAnsi="Calibri" w:cs="Calibri"/>
-          <w:sz w:val="28"/>
-        </w:rPr>
-        <w:t>,</w:t>
-      </w:r>
-    </w:p>
-    <w:p>
-      <w:pPr>
-        <w:spacing w:after="200" w:line="276" w:lineRule="auto"/>
-      </w:pPr>
-      <w:r>
-        <w:rPr>
-          <w:rFonts w:ascii="Calibri" w:eastAsia="Calibri" w:hAnsi="Calibri" w:cs="Calibri"/>
-          <w:sz w:val="28"/>
-        </w:rPr>
-        <w:t>Стирайте им штанишки,</w:t>
-      </w:r>
-    </w:p>
-    <w:p>
-      <w:pPr>
-        <w:spacing w:after="200" w:line="276" w:lineRule="auto"/>
-      </w:pPr>
-      <w:r>
-        <w:rPr>
-          <w:rFonts w:ascii="Calibri" w:eastAsia="Calibri" w:hAnsi="Calibri" w:cs="Calibri"/>
-          <w:sz w:val="28"/>
-        </w:rPr>
-        <w:t>А я вас буду звать</w:t>
-      </w:r>
-    </w:p>
-    <w:p>
-      <w:pPr>
-        <w:spacing w:after="200" w:line="276" w:lineRule="auto"/>
-      </w:pPr>
-      <w:r>
-        <w:rPr>
-          <w:rFonts w:ascii="Calibri" w:eastAsia="Calibri" w:hAnsi="Calibri" w:cs="Calibri"/>
-          <w:sz w:val="28"/>
-        </w:rPr>
-        <w:t>Моя семья.</w:t>
-      </w:r>
-    </w:p>
-    <w:p>
-      <w:pPr>
-        <w:spacing w:after="200" w:line="276" w:lineRule="auto"/>
-      </w:pPr>
-    </w:p>
-    <w:p>
-      <w:pPr>
-        <w:spacing w:after="200" w:line="276" w:lineRule="auto"/>
-      </w:pPr>
-      <w:r>
-        <w:rPr>
-          <w:rFonts w:ascii="Calibri" w:eastAsia="Calibri" w:hAnsi="Calibri" w:cs="Calibri"/>
-          <w:sz w:val="28"/>
-        </w:rPr>
-        <w:lastRenderedPageBreak/>
-        <w:t>Ой, Юра, Юра!</w:t>
-      </w:r>
-    </w:p>
-    <w:p>
-      <w:pPr>
-        <w:spacing w:after="200" w:line="276" w:lineRule="auto"/>
-      </w:pPr>
-      <w:r>
-        <w:rPr>
-          <w:rFonts w:ascii="Calibri" w:eastAsia="Calibri" w:hAnsi="Calibri" w:cs="Calibri"/>
-          <w:sz w:val="28"/>
-        </w:rPr>
-        <w:t>Смотрю на всех я хмуро,</w:t>
-      </w:r>
-    </w:p>
-    <w:p>
-      <w:pPr>
-        <w:spacing w:after="200" w:line="276" w:lineRule="auto"/>
-      </w:pPr>
-      <w:r>
-        <w:rPr>
-          <w:rFonts w:ascii="Calibri" w:eastAsia="Calibri" w:hAnsi="Calibri" w:cs="Calibri"/>
-          <w:sz w:val="28"/>
-        </w:rPr>
-        <w:t>Шипеть на всех я буду</w:t>
-      </w:r>
-    </w:p>
-    <w:p>
-      <w:pPr>
-        <w:spacing w:after="200" w:line="276" w:lineRule="auto"/>
-      </w:pPr>
-      <w:r>
-        <w:rPr>
-          <w:rFonts w:ascii="Calibri" w:eastAsia="Calibri" w:hAnsi="Calibri" w:cs="Calibri"/>
-          <w:sz w:val="28"/>
-        </w:rPr>
-        <w:t>Ну, словно как змея.</w:t>
-      </w:r>
-    </w:p>
-    <w:p>
-      <w:pPr>
-        <w:spacing w:after="200" w:line="276" w:lineRule="auto"/>
-      </w:pPr>
-    </w:p>
-    <w:p>
-      <w:pPr>
-        <w:spacing w:after="200" w:line="276" w:lineRule="auto"/>
-      </w:pPr>
-      <w:r>
-        <w:rPr>
-          <w:rFonts w:ascii="Calibri" w:eastAsia="Calibri" w:hAnsi="Calibri" w:cs="Calibri"/>
-          <w:sz w:val="28"/>
-        </w:rPr>
         <w:t>Не надо мне гарема,</w:t>
       </w:r>
-    </w:p>
-    <w:p>
-      <w:pPr>
-        <w:spacing w:after="200" w:line="276" w:lineRule="auto"/>
-      </w:pPr>
+      <w:r>
+        <w:rPr>
+          <w:rFonts w:ascii="Calibri" w:eastAsia="Calibri" w:hAnsi="Calibri" w:cs="Calibri"/>
+          <w:sz w:val="28"/>
+        </w:rPr>
+        <w:br/>
+      </w:r>
       <w:r>
         <w:rPr>
           <w:rFonts w:ascii="Calibri" w:eastAsia="Calibri" w:hAnsi="Calibri" w:cs="Calibri"/>
@@ -641,11 +725,13 @@
         </w:rPr>
         <w:t>Не надо мне Эдема,</w:t>
       </w:r>
-    </w:p>
-    <w:p>
-      <w:pPr>
-        <w:spacing w:after="200" w:line="276" w:lineRule="auto"/>
-      </w:pPr>
+      <w:r>
+        <w:rPr>
+          <w:rFonts w:ascii="Calibri" w:eastAsia="Calibri" w:hAnsi="Calibri" w:cs="Calibri"/>
+          <w:sz w:val="28"/>
+        </w:rPr>
+        <w:br/>
+      </w:r>
       <w:r>
         <w:rPr>
           <w:rFonts w:ascii="Calibri" w:eastAsia="Calibri" w:hAnsi="Calibri" w:cs="Calibri"/>
@@ -653,11 +739,13 @@
         </w:rPr>
         <w:t>Пусть кризис всех коснётся,</w:t>
       </w:r>
-    </w:p>
-    <w:p>
-      <w:pPr>
-        <w:spacing w:after="200" w:line="276" w:lineRule="auto"/>
-      </w:pPr>
+      <w:r>
+        <w:rPr>
+          <w:rFonts w:ascii="Calibri" w:eastAsia="Calibri" w:hAnsi="Calibri" w:cs="Calibri"/>
+          <w:sz w:val="28"/>
+        </w:rPr>
+        <w:br/>
+      </w:r>
       <w:r>
         <w:rPr>
           <w:rFonts w:ascii="Calibri" w:eastAsia="Calibri" w:hAnsi="Calibri" w:cs="Calibri"/>
@@ -665,8 +753,6 @@
         </w:rPr>
         <w:t>Но только не меня.</w:t>
       </w:r>
-      <w:bookmarkStart w:id="0" w:name="_GoBack"/>
-      <w:bookmarkEnd w:id="0"/>
     </w:p>
     <w:sectPr>
       <w:pgSz w:w="11906" w:h="16838"/>
